--- a/法令ファイル/最低賃金法第三十五条第二項の地方運輸局を定める政令/最低賃金法第三十五条第二項の地方運輸局を定める政令（昭和五十九年政令第百七十九号）.docx
+++ b/法令ファイル/最低賃金法第三十五条第二項の地方運輸局を定める政令/最低賃金法第三十五条第二項の地方運輸局を定める政令（昭和五十九年政令第百七十九号）.docx
@@ -45,7 +45,7 @@
         <w:pStyle w:val="Heading1"/>
       </w:pPr>
       <w:r>
-        <w:t>附　則（平成二〇年四月二五日政令第一五一号）</w:t>
+        <w:t>附則（平成二〇年四月二五日政令第一五一号）</w:t>
       </w:r>
     </w:p>
     <w:p>
@@ -73,7 +73,7 @@
     </w:pPr>
     <w:r>
       <w:tab/>
-      <w:t>WeGov v0.1 - FTS141</w:t>
+      <w:t>WeGov v0.2 - FTS141</w:t>
     </w:r>
   </w:p>
 </w:ftr>
